--- a/resultados/comorbidades_genero.docx
+++ b/resultados/comorbidades_genero.docx
@@ -577,7 +577,7 @@
     </w:lvl>
   </w:abstractNum>
   <w:abstractNum w:abstractNumId="990">
-    <w:nsid w:val="341b4153"/>
+    <w:nsid w:val="4867ec65"/>
     <w:multiLevelType w:val="multilevel"/>
     <w:lvl w:ilvl="0">
       <w:numFmt w:val="bullet"/>

--- a/resultados/comorbidades_genero.docx
+++ b/resultados/comorbidades_genero.docx
@@ -116,6 +116,301 @@
             </w:pPr>
             <w:r>
               <w:t xml:space="preserve">138</w:t>
+            </w:r>
+          </w:p>
+        </w:tc>
+        <w:tc>
+          <w:p>
+            <w:pStyle w:val="Compact"/>
+          </w:p>
+        </w:tc>
+      </w:tr>
+      <w:tr>
+        <w:tc>
+          <w:p>
+            <w:pPr>
+              <w:pStyle w:val="Compact"/>
+              <w:jc w:val="center"/>
+            </w:pPr>
+            <w:r>
+              <w:rPr>
+                <w:b/>
+              </w:rPr>
+              <w:t xml:space="preserve">Numero.Comorbidades (%)</w:t>
+            </w:r>
+          </w:p>
+        </w:tc>
+        <w:tc>
+          <w:p>
+            <w:pStyle w:val="Compact"/>
+          </w:p>
+        </w:tc>
+        <w:tc>
+          <w:p>
+            <w:pStyle w:val="Compact"/>
+          </w:p>
+        </w:tc>
+        <w:tc>
+          <w:p>
+            <w:pPr>
+              <w:pStyle w:val="Compact"/>
+              <w:jc w:val="center"/>
+            </w:pPr>
+            <w:r>
+              <w:t xml:space="preserve">0.907</w:t>
+            </w:r>
+          </w:p>
+        </w:tc>
+      </w:tr>
+      <w:tr>
+        <w:tc>
+          <w:p>
+            <w:pPr>
+              <w:pStyle w:val="Compact"/>
+              <w:jc w:val="center"/>
+            </w:pPr>
+            <w:r>
+              <w:rPr>
+                <w:b/>
+              </w:rPr>
+              <w:t xml:space="preserve">0</w:t>
+            </w:r>
+          </w:p>
+        </w:tc>
+        <w:tc>
+          <w:p>
+            <w:pPr>
+              <w:pStyle w:val="Compact"/>
+              <w:jc w:val="center"/>
+            </w:pPr>
+            <w:r>
+              <w:t xml:space="preserve">44 (19.5)</w:t>
+            </w:r>
+          </w:p>
+        </w:tc>
+        <w:tc>
+          <w:p>
+            <w:pPr>
+              <w:pStyle w:val="Compact"/>
+              <w:jc w:val="center"/>
+            </w:pPr>
+            <w:r>
+              <w:t xml:space="preserve">29 (21.0)</w:t>
+            </w:r>
+          </w:p>
+        </w:tc>
+        <w:tc>
+          <w:p>
+            <w:pStyle w:val="Compact"/>
+          </w:p>
+        </w:tc>
+      </w:tr>
+      <w:tr>
+        <w:tc>
+          <w:p>
+            <w:pPr>
+              <w:pStyle w:val="Compact"/>
+              <w:jc w:val="center"/>
+            </w:pPr>
+            <w:r>
+              <w:rPr>
+                <w:b/>
+              </w:rPr>
+              <w:t xml:space="preserve">1</w:t>
+            </w:r>
+          </w:p>
+        </w:tc>
+        <w:tc>
+          <w:p>
+            <w:pPr>
+              <w:pStyle w:val="Compact"/>
+              <w:jc w:val="center"/>
+            </w:pPr>
+            <w:r>
+              <w:t xml:space="preserve">100 (44.2)</w:t>
+            </w:r>
+          </w:p>
+        </w:tc>
+        <w:tc>
+          <w:p>
+            <w:pPr>
+              <w:pStyle w:val="Compact"/>
+              <w:jc w:val="center"/>
+            </w:pPr>
+            <w:r>
+              <w:t xml:space="preserve">60 (43.5)</w:t>
+            </w:r>
+          </w:p>
+        </w:tc>
+        <w:tc>
+          <w:p>
+            <w:pStyle w:val="Compact"/>
+          </w:p>
+        </w:tc>
+      </w:tr>
+      <w:tr>
+        <w:tc>
+          <w:p>
+            <w:pPr>
+              <w:pStyle w:val="Compact"/>
+              <w:jc w:val="center"/>
+            </w:pPr>
+            <w:r>
+              <w:rPr>
+                <w:b/>
+              </w:rPr>
+              <w:t xml:space="preserve">2</w:t>
+            </w:r>
+          </w:p>
+        </w:tc>
+        <w:tc>
+          <w:p>
+            <w:pPr>
+              <w:pStyle w:val="Compact"/>
+              <w:jc w:val="center"/>
+            </w:pPr>
+            <w:r>
+              <w:t xml:space="preserve">66 (29.2)</w:t>
+            </w:r>
+          </w:p>
+        </w:tc>
+        <w:tc>
+          <w:p>
+            <w:pPr>
+              <w:pStyle w:val="Compact"/>
+              <w:jc w:val="center"/>
+            </w:pPr>
+            <w:r>
+              <w:t xml:space="preserve">39 (28.3)</w:t>
+            </w:r>
+          </w:p>
+        </w:tc>
+        <w:tc>
+          <w:p>
+            <w:pStyle w:val="Compact"/>
+          </w:p>
+        </w:tc>
+      </w:tr>
+      <w:tr>
+        <w:tc>
+          <w:p>
+            <w:pPr>
+              <w:pStyle w:val="Compact"/>
+              <w:jc w:val="center"/>
+            </w:pPr>
+            <w:r>
+              <w:rPr>
+                <w:b/>
+              </w:rPr>
+              <w:t xml:space="preserve">3</w:t>
+            </w:r>
+          </w:p>
+        </w:tc>
+        <w:tc>
+          <w:p>
+            <w:pPr>
+              <w:pStyle w:val="Compact"/>
+              <w:jc w:val="center"/>
+            </w:pPr>
+            <w:r>
+              <w:t xml:space="preserve">13 ( 5.8)</w:t>
+            </w:r>
+          </w:p>
+        </w:tc>
+        <w:tc>
+          <w:p>
+            <w:pPr>
+              <w:pStyle w:val="Compact"/>
+              <w:jc w:val="center"/>
+            </w:pPr>
+            <w:r>
+              <w:t xml:space="preserve">8 ( 5.8)</w:t>
+            </w:r>
+          </w:p>
+        </w:tc>
+        <w:tc>
+          <w:p>
+            <w:pStyle w:val="Compact"/>
+          </w:p>
+        </w:tc>
+      </w:tr>
+      <w:tr>
+        <w:tc>
+          <w:p>
+            <w:pPr>
+              <w:pStyle w:val="Compact"/>
+              <w:jc w:val="center"/>
+            </w:pPr>
+            <w:r>
+              <w:rPr>
+                <w:b/>
+              </w:rPr>
+              <w:t xml:space="preserve">4</w:t>
+            </w:r>
+          </w:p>
+        </w:tc>
+        <w:tc>
+          <w:p>
+            <w:pPr>
+              <w:pStyle w:val="Compact"/>
+              <w:jc w:val="center"/>
+            </w:pPr>
+            <w:r>
+              <w:t xml:space="preserve">3 ( 1.3)</w:t>
+            </w:r>
+          </w:p>
+        </w:tc>
+        <w:tc>
+          <w:p>
+            <w:pPr>
+              <w:pStyle w:val="Compact"/>
+              <w:jc w:val="center"/>
+            </w:pPr>
+            <w:r>
+              <w:t xml:space="preserve">1 ( 0.7)</w:t>
+            </w:r>
+          </w:p>
+        </w:tc>
+        <w:tc>
+          <w:p>
+            <w:pStyle w:val="Compact"/>
+          </w:p>
+        </w:tc>
+      </w:tr>
+      <w:tr>
+        <w:tc>
+          <w:p>
+            <w:pPr>
+              <w:pStyle w:val="Compact"/>
+              <w:jc w:val="center"/>
+            </w:pPr>
+            <w:r>
+              <w:rPr>
+                <w:b/>
+              </w:rPr>
+              <w:t xml:space="preserve">6</w:t>
+            </w:r>
+          </w:p>
+        </w:tc>
+        <w:tc>
+          <w:p>
+            <w:pPr>
+              <w:pStyle w:val="Compact"/>
+              <w:jc w:val="center"/>
+            </w:pPr>
+            <w:r>
+              <w:t xml:space="preserve">0 ( 0.0)</w:t>
+            </w:r>
+          </w:p>
+        </w:tc>
+        <w:tc>
+          <w:p>
+            <w:pPr>
+              <w:pStyle w:val="Compact"/>
+              <w:jc w:val="center"/>
+            </w:pPr>
+            <w:r>
+              <w:t xml:space="preserve">1 ( 0.7)</w:t>
             </w:r>
           </w:p>
         </w:tc>
@@ -577,7 +872,7 @@
     </w:lvl>
   </w:abstractNum>
   <w:abstractNum w:abstractNumId="990">
-    <w:nsid w:val="4867ec65"/>
+    <w:nsid w:val="f6f13bb2"/>
     <w:multiLevelType w:val="multilevel"/>
     <w:lvl w:ilvl="0">
       <w:numFmt w:val="bullet"/>

--- a/resultados/comorbidades_genero.docx
+++ b/resultados/comorbidades_genero.docx
@@ -872,7 +872,7 @@
     </w:lvl>
   </w:abstractNum>
   <w:abstractNum w:abstractNumId="990">
-    <w:nsid w:val="f6f13bb2"/>
+    <w:nsid w:val="cc7af00e"/>
     <w:multiLevelType w:val="multilevel"/>
     <w:lvl w:ilvl="0">
       <w:numFmt w:val="bullet"/>

--- a/resultados/comorbidades_genero.docx
+++ b/resultados/comorbidades_genero.docx
@@ -115,7 +115,7 @@
               <w:jc w:val="center"/>
             </w:pPr>
             <w:r>
-              <w:t xml:space="preserve">138</w:t>
+              <w:t xml:space="preserve">135</w:t>
             </w:r>
           </w:p>
         </w:tc>
@@ -157,7 +157,7 @@
               <w:jc w:val="center"/>
             </w:pPr>
             <w:r>
-              <w:t xml:space="preserve">0.907</w:t>
+              <w:t xml:space="preserve">0.869</w:t>
             </w:r>
           </w:p>
         </w:tc>
@@ -184,18 +184,18 @@
               <w:jc w:val="center"/>
             </w:pPr>
             <w:r>
-              <w:t xml:space="preserve">44 (19.5)</w:t>
-            </w:r>
-          </w:p>
-        </w:tc>
-        <w:tc>
-          <w:p>
-            <w:pPr>
-              <w:pStyle w:val="Compact"/>
-              <w:jc w:val="center"/>
-            </w:pPr>
-            <w:r>
-              <w:t xml:space="preserve">29 (21.0)</w:t>
+              <w:t xml:space="preserve">43 (19.0)</w:t>
+            </w:r>
+          </w:p>
+        </w:tc>
+        <w:tc>
+          <w:p>
+            <w:pPr>
+              <w:pStyle w:val="Compact"/>
+              <w:jc w:val="center"/>
+            </w:pPr>
+            <w:r>
+              <w:t xml:space="preserve">29 (21.5)</w:t>
             </w:r>
           </w:p>
         </w:tc>
@@ -227,18 +227,18 @@
               <w:jc w:val="center"/>
             </w:pPr>
             <w:r>
-              <w:t xml:space="preserve">100 (44.2)</w:t>
-            </w:r>
-          </w:p>
-        </w:tc>
-        <w:tc>
-          <w:p>
-            <w:pPr>
-              <w:pStyle w:val="Compact"/>
-              <w:jc w:val="center"/>
-            </w:pPr>
-            <w:r>
-              <w:t xml:space="preserve">60 (43.5)</w:t>
+              <w:t xml:space="preserve">103 (45.6)</w:t>
+            </w:r>
+          </w:p>
+        </w:tc>
+        <w:tc>
+          <w:p>
+            <w:pPr>
+              <w:pStyle w:val="Compact"/>
+              <w:jc w:val="center"/>
+            </w:pPr>
+            <w:r>
+              <w:t xml:space="preserve">60 (44.4)</w:t>
             </w:r>
           </w:p>
         </w:tc>
@@ -281,7 +281,7 @@
               <w:jc w:val="center"/>
             </w:pPr>
             <w:r>
-              <w:t xml:space="preserve">39 (28.3)</w:t>
+              <w:t xml:space="preserve">36 (26.7)</w:t>
             </w:r>
           </w:p>
         </w:tc>
@@ -313,18 +313,18 @@
               <w:jc w:val="center"/>
             </w:pPr>
             <w:r>
-              <w:t xml:space="preserve">13 ( 5.8)</w:t>
-            </w:r>
-          </w:p>
-        </w:tc>
-        <w:tc>
-          <w:p>
-            <w:pPr>
-              <w:pStyle w:val="Compact"/>
-              <w:jc w:val="center"/>
-            </w:pPr>
-            <w:r>
-              <w:t xml:space="preserve">8 ( 5.8)</w:t>
+              <w:t xml:space="preserve">12 ( 5.3)</w:t>
+            </w:r>
+          </w:p>
+        </w:tc>
+        <w:tc>
+          <w:p>
+            <w:pPr>
+              <w:pStyle w:val="Compact"/>
+              <w:jc w:val="center"/>
+            </w:pPr>
+            <w:r>
+              <w:t xml:space="preserve">8 ( 5.9)</w:t>
             </w:r>
           </w:p>
         </w:tc>
@@ -356,7 +356,7 @@
               <w:jc w:val="center"/>
             </w:pPr>
             <w:r>
-              <w:t xml:space="preserve">3 ( 1.3)</w:t>
+              <w:t xml:space="preserve">2 ( 0.9)</w:t>
             </w:r>
           </w:p>
         </w:tc>
@@ -453,18 +453,18 @@
               <w:jc w:val="center"/>
             </w:pPr>
             <w:r>
-              <w:t xml:space="preserve">7 ( 5.1)</w:t>
-            </w:r>
-          </w:p>
-        </w:tc>
-        <w:tc>
-          <w:p>
-            <w:pPr>
-              <w:pStyle w:val="Compact"/>
-              <w:jc w:val="center"/>
-            </w:pPr>
-            <w:r>
-              <w:t xml:space="preserve">0.610</w:t>
+              <w:t xml:space="preserve">7 ( 5.2)</w:t>
+            </w:r>
+          </w:p>
+        </w:tc>
+        <w:tc>
+          <w:p>
+            <w:pPr>
+              <w:pStyle w:val="Compact"/>
+              <w:jc w:val="center"/>
+            </w:pPr>
+            <w:r>
+              <w:t xml:space="preserve">0.605</w:t>
             </w:r>
           </w:p>
         </w:tc>
@@ -491,29 +491,29 @@
               <w:jc w:val="center"/>
             </w:pPr>
             <w:r>
-              <w:t xml:space="preserve">4 ( 1.8)</w:t>
-            </w:r>
-          </w:p>
-        </w:tc>
-        <w:tc>
-          <w:p>
-            <w:pPr>
-              <w:pStyle w:val="Compact"/>
-              <w:jc w:val="center"/>
-            </w:pPr>
-            <w:r>
-              <w:t xml:space="preserve">7 ( 5.1)</w:t>
-            </w:r>
-          </w:p>
-        </w:tc>
-        <w:tc>
-          <w:p>
-            <w:pPr>
-              <w:pStyle w:val="Compact"/>
-              <w:jc w:val="center"/>
-            </w:pPr>
-            <w:r>
-              <w:t xml:space="preserve">0.111</w:t>
+              <w:t xml:space="preserve">3 ( 1.3)</w:t>
+            </w:r>
+          </w:p>
+        </w:tc>
+        <w:tc>
+          <w:p>
+            <w:pPr>
+              <w:pStyle w:val="Compact"/>
+              <w:jc w:val="center"/>
+            </w:pPr>
+            <w:r>
+              <w:t xml:space="preserve">7 ( 5.2)</w:t>
+            </w:r>
+          </w:p>
+        </w:tc>
+        <w:tc>
+          <w:p>
+            <w:pPr>
+              <w:pStyle w:val="Compact"/>
+              <w:jc w:val="center"/>
+            </w:pPr>
+            <w:r>
+              <w:t xml:space="preserve">0.044</w:t>
             </w:r>
           </w:p>
         </w:tc>
@@ -540,29 +540,29 @@
               <w:jc w:val="center"/>
             </w:pPr>
             <w:r>
-              <w:t xml:space="preserve">15 ( 6.6)</w:t>
-            </w:r>
-          </w:p>
-        </w:tc>
-        <w:tc>
-          <w:p>
-            <w:pPr>
-              <w:pStyle w:val="Compact"/>
-              <w:jc w:val="center"/>
-            </w:pPr>
-            <w:r>
-              <w:t xml:space="preserve">11 ( 8.0)</w:t>
-            </w:r>
-          </w:p>
-        </w:tc>
-        <w:tc>
-          <w:p>
-            <w:pPr>
-              <w:pStyle w:val="Compact"/>
-              <w:jc w:val="center"/>
-            </w:pPr>
-            <w:r>
-              <w:t xml:space="preserve">0.677</w:t>
+              <w:t xml:space="preserve">14 ( 6.2)</w:t>
+            </w:r>
+          </w:p>
+        </w:tc>
+        <w:tc>
+          <w:p>
+            <w:pPr>
+              <w:pStyle w:val="Compact"/>
+              <w:jc w:val="center"/>
+            </w:pPr>
+            <w:r>
+              <w:t xml:space="preserve">11 ( 8.1)</w:t>
+            </w:r>
+          </w:p>
+        </w:tc>
+        <w:tc>
+          <w:p>
+            <w:pPr>
+              <w:pStyle w:val="Compact"/>
+              <w:jc w:val="center"/>
+            </w:pPr>
+            <w:r>
+              <w:t xml:space="preserve">0.523</w:t>
             </w:r>
           </w:p>
         </w:tc>
@@ -600,18 +600,18 @@
               <w:jc w:val="center"/>
             </w:pPr>
             <w:r>
-              <w:t xml:space="preserve">16 (11.6)</w:t>
-            </w:r>
-          </w:p>
-        </w:tc>
-        <w:tc>
-          <w:p>
-            <w:pPr>
-              <w:pStyle w:val="Compact"/>
-              <w:jc w:val="center"/>
-            </w:pPr>
-            <w:r>
-              <w:t xml:space="preserve">0.863</w:t>
+              <w:t xml:space="preserve">14 (10.4)</w:t>
+            </w:r>
+          </w:p>
+        </w:tc>
+        <w:tc>
+          <w:p>
+            <w:pPr>
+              <w:pStyle w:val="Compact"/>
+              <w:jc w:val="center"/>
+            </w:pPr>
+            <w:r>
+              <w:t xml:space="preserve">1.000</w:t>
             </w:r>
           </w:p>
         </w:tc>
@@ -649,7 +649,7 @@
               <w:jc w:val="center"/>
             </w:pPr>
             <w:r>
-              <w:t xml:space="preserve">2 ( 1.4)</w:t>
+              <w:t xml:space="preserve">2 ( 1.5)</w:t>
             </w:r>
           </w:p>
         </w:tc>
@@ -698,18 +698,18 @@
               <w:jc w:val="center"/>
             </w:pPr>
             <w:r>
-              <w:t xml:space="preserve">94 (68.1)</w:t>
-            </w:r>
-          </w:p>
-        </w:tc>
-        <w:tc>
-          <w:p>
-            <w:pPr>
-              <w:pStyle w:val="Compact"/>
-              <w:jc w:val="center"/>
-            </w:pPr>
-            <w:r>
-              <w:t xml:space="preserve">0.648</w:t>
+              <w:t xml:space="preserve">90 (66.7)</w:t>
+            </w:r>
+          </w:p>
+        </w:tc>
+        <w:tc>
+          <w:p>
+            <w:pPr>
+              <w:pStyle w:val="Compact"/>
+              <w:jc w:val="center"/>
+            </w:pPr>
+            <w:r>
+              <w:t xml:space="preserve">0.909</w:t>
             </w:r>
           </w:p>
         </w:tc>
@@ -736,29 +736,29 @@
               <w:jc w:val="center"/>
             </w:pPr>
             <w:r>
-              <w:t xml:space="preserve">80 (39.4)</w:t>
-            </w:r>
-          </w:p>
-        </w:tc>
-        <w:tc>
-          <w:p>
-            <w:pPr>
-              <w:pStyle w:val="Compact"/>
-              <w:jc w:val="center"/>
-            </w:pPr>
-            <w:r>
-              <w:t xml:space="preserve">35 (27.6)</w:t>
-            </w:r>
-          </w:p>
-        </w:tc>
-        <w:tc>
-          <w:p>
-            <w:pPr>
-              <w:pStyle w:val="Compact"/>
-              <w:jc w:val="center"/>
-            </w:pPr>
-            <w:r>
-              <w:t xml:space="preserve">0.033</w:t>
+              <w:t xml:space="preserve">78 (38.4)</w:t>
+            </w:r>
+          </w:p>
+        </w:tc>
+        <w:tc>
+          <w:p>
+            <w:pPr>
+              <w:pStyle w:val="Compact"/>
+              <w:jc w:val="center"/>
+            </w:pPr>
+            <w:r>
+              <w:t xml:space="preserve">35 (28.2)</w:t>
+            </w:r>
+          </w:p>
+        </w:tc>
+        <w:tc>
+          <w:p>
+            <w:pPr>
+              <w:pStyle w:val="Compact"/>
+              <w:jc w:val="center"/>
+            </w:pPr>
+            <w:r>
+              <w:t xml:space="preserve">0.072</w:t>
             </w:r>
           </w:p>
         </w:tc>
@@ -872,7 +872,7 @@
     </w:lvl>
   </w:abstractNum>
   <w:abstractNum w:abstractNumId="990">
-    <w:nsid w:val="cc7af00e"/>
+    <w:nsid w:val="3cda6ccb"/>
     <w:multiLevelType w:val="multilevel"/>
     <w:lvl w:ilvl="0">
       <w:numFmt w:val="bullet"/>

--- a/resultados/comorbidades_genero.docx
+++ b/resultados/comorbidades_genero.docx
@@ -872,7 +872,7 @@
     </w:lvl>
   </w:abstractNum>
   <w:abstractNum w:abstractNumId="990">
-    <w:nsid w:val="3cda6ccb"/>
+    <w:nsid w:val="165a68ff"/>
     <w:multiLevelType w:val="multilevel"/>
     <w:lvl w:ilvl="0">
       <w:numFmt w:val="bullet"/>

--- a/resultados/comorbidades_genero.docx
+++ b/resultados/comorbidades_genero.docx
@@ -480,7 +480,7 @@
               <w:rPr>
                 <w:b/>
               </w:rPr>
-              <w:t xml:space="preserve">AVC (%)</w:t>
+              <w:t xml:space="preserve">AVE (%)</w:t>
             </w:r>
           </w:p>
         </w:tc>
@@ -872,7 +872,7 @@
     </w:lvl>
   </w:abstractNum>
   <w:abstractNum w:abstractNumId="990">
-    <w:nsid w:val="165a68ff"/>
+    <w:nsid w:val="58868138"/>
     <w:multiLevelType w:val="multilevel"/>
     <w:lvl w:ilvl="0">
       <w:numFmt w:val="bullet"/>
